--- a/Ocean/customer service/Service GET tx_favorite_remark.docx
+++ b/Ocean/customer service/Service GET tx_favorite_remark.docx
@@ -9,152 +9,337 @@
     </w:p>
     <w:p/>
     <w:p>
-      <w:r>
-        <w:t>Skip to end of metadata</w:t>
-      </w:r>
-    </w:p>
-    <w:p>
-      <w:r>
-        <w:t>Added by (</w:t>
-      </w:r>
+      <w:pPr>
+        <w:rPr>
+          <w:b/>
+          <w:bCs/>
+          <w:lang w:val="en-US"/>
+        </w:rPr>
+      </w:pPr>
+      <w:r>
+        <w:rPr>
+          <w:b/>
+          <w:bCs/>
+          <w:lang w:val="en-US"/>
+        </w:rPr>
+        <w:t>Objectives</w:t>
+      </w:r>
+    </w:p>
+    <w:p>
+      <w:pPr>
+        <w:rPr>
+          <w:rFonts w:hint="cs"/>
+          <w:cs/>
+          <w:lang w:val="en-US"/>
+        </w:rPr>
+      </w:pPr>
       <w:r>
         <w:rPr>
           <w:rFonts w:cs="Cordia New"/>
           <w:cs/>
         </w:rPr>
-        <w:t>เก่า)ดวงพร แซ่จู</w:t>
-      </w:r>
-      <w:r>
-        <w:t xml:space="preserve">, last edited by Supapitt Simparach on Nov </w:t>
-      </w:r>
-      <w:r>
-        <w:rPr>
-          <w:rFonts w:cs="Cordia New"/>
-          <w:cs/>
-        </w:rPr>
-        <w:t>14</w:t>
-      </w:r>
-      <w:r>
+        <w:t>ใช้สำหรับ</w:t>
+      </w:r>
+      <w:r>
+        <w:rPr>
+          <w:rFonts w:cs="Cordia New" w:hint="cs"/>
+          <w:cs/>
+          <w:lang w:val="en-US"/>
+        </w:rPr>
+        <w:t>ดึงข้อมูลที่ชื่นชอบของลูกค้า</w:t>
+      </w:r>
+    </w:p>
+    <w:p/>
+    <w:p>
+      <w:pPr>
+        <w:rPr>
+          <w:b/>
+          <w:bCs/>
+        </w:rPr>
+      </w:pPr>
+      <w:r>
+        <w:rPr>
+          <w:b/>
+          <w:bCs/>
+        </w:rPr>
+        <w:t>Process Overview</w:t>
+      </w:r>
+    </w:p>
+    <w:p>
+      <w:pPr>
+        <w:rPr>
+          <w:sz w:val="21"/>
+          <w:szCs w:val="24"/>
+          <w:lang w:val="en-US"/>
+        </w:rPr>
+      </w:pPr>
+      <w:r>
+        <w:rPr>
+          <w:rFonts w:hint="cs"/>
+          <w:sz w:val="21"/>
+          <w:szCs w:val="24"/>
+          <w:cs/>
+          <w:lang w:val="en-US"/>
+        </w:rPr>
+        <w:t xml:space="preserve">ทำการ </w:t>
+      </w:r>
+      <w:r>
+        <w:rPr>
+          <w:rFonts w:hint="cs"/>
+          <w:sz w:val="21"/>
+          <w:szCs w:val="24"/>
+          <w:cs/>
+        </w:rPr>
+        <w:t>ค้นหาจาก</w:t>
+      </w:r>
+      <w:r>
+        <w:rPr>
+          <w:rFonts w:hint="cs"/>
+          <w:sz w:val="21"/>
+          <w:szCs w:val="24"/>
+          <w:cs/>
+          <w:lang w:val="en-US"/>
+        </w:rPr>
+        <w:t xml:space="preserve"> </w:t>
+      </w:r>
+      <w:r>
+        <w:rPr>
+          <w:sz w:val="21"/>
+          <w:szCs w:val="24"/>
+        </w:rPr>
+        <w:t>table ms_favorite</w:t>
+      </w:r>
+      <w:r>
+        <w:rPr>
+          <w:sz w:val="21"/>
+          <w:szCs w:val="24"/>
+          <w:lang w:val="en-US"/>
+        </w:rPr>
         <w:t xml:space="preserve">, </w:t>
       </w:r>
-      <w:r>
-        <w:rPr>
-          <w:rFonts w:cs="Cordia New"/>
-          <w:cs/>
-        </w:rPr>
-        <w:t>2016  (</w:t>
-      </w:r>
-      <w:r>
-        <w:t>view change)Go to start of metadata</w:t>
-      </w:r>
-    </w:p>
-    <w:p>
-      <w:r>
-        <w:rPr>
-          <w:rFonts w:cs="Cordia New"/>
-          <w:cs/>
-        </w:rPr>
-        <w:t xml:space="preserve">[ </w:t>
-      </w:r>
-      <w:r>
-        <w:t>Overview ] [ Protocol ] [ Operation ] [ Input ] [ Output ] [ Exception ] [ Example Input &amp; Output ]</w:t>
-      </w:r>
-    </w:p>
-    <w:p>
-      <w:r>
-        <w:rPr>
-          <w:rFonts w:cs="Cordia New"/>
-          <w:cs/>
+      <w:proofErr w:type="spellStart"/>
+      <w:r>
+        <w:rPr>
+          <w:sz w:val="21"/>
+          <w:szCs w:val="24"/>
+          <w:lang w:val="en-US"/>
+        </w:rPr>
+        <w:t>ms_favorite_remark</w:t>
+      </w:r>
+      <w:proofErr w:type="spellEnd"/>
+    </w:p>
+    <w:p>
+      <w:pPr>
+        <w:rPr>
+          <w:sz w:val="21"/>
+          <w:szCs w:val="24"/>
+          <w:lang w:val="en-US"/>
+        </w:rPr>
+      </w:pPr>
+      <w:r>
+        <w:rPr>
+          <w:sz w:val="21"/>
+          <w:szCs w:val="24"/>
+          <w:lang w:val="en-US"/>
+        </w:rPr>
+        <w:t xml:space="preserve">1 </w:t>
+      </w:r>
+      <w:r>
+        <w:rPr>
+          <w:rFonts w:hint="cs"/>
+          <w:sz w:val="21"/>
+          <w:szCs w:val="24"/>
+          <w:cs/>
+          <w:lang w:val="en-US"/>
+        </w:rPr>
+        <w:t xml:space="preserve">ตัวแทน </w:t>
+      </w:r>
+      <w:r>
+        <w:rPr>
+          <w:sz w:val="21"/>
+          <w:szCs w:val="24"/>
+          <w:lang w:val="en-US"/>
+        </w:rPr>
+        <w:t xml:space="preserve">1 </w:t>
+      </w:r>
+      <w:r>
+        <w:rPr>
+          <w:rFonts w:hint="cs"/>
+          <w:sz w:val="21"/>
+          <w:szCs w:val="24"/>
+          <w:cs/>
+          <w:lang w:val="en-US"/>
+        </w:rPr>
+        <w:t xml:space="preserve">ลูกค้า จะมีแค่ </w:t>
+      </w:r>
+      <w:r>
+        <w:rPr>
+          <w:sz w:val="21"/>
+          <w:szCs w:val="24"/>
+          <w:lang w:val="en-US"/>
+        </w:rPr>
+        <w:t>1 favorite</w:t>
+      </w:r>
+    </w:p>
+    <w:p/>
+    <w:p>
+      <w:pPr>
+        <w:rPr>
+          <w:b/>
+          <w:bCs/>
+        </w:rPr>
+      </w:pPr>
+      <w:r>
+        <w:rPr>
+          <w:b/>
+          <w:bCs/>
+        </w:rPr>
+        <w:t>Preconditions</w:t>
+      </w:r>
+    </w:p>
+    <w:p>
+      <w:pPr>
+        <w:rPr>
+          <w:rFonts w:hint="cs"/>
+          <w:b/>
+          <w:bCs/>
+        </w:rPr>
+      </w:pPr>
+    </w:p>
+    <w:p>
+      <w:pPr>
+        <w:rPr>
+          <w:b/>
+          <w:bCs/>
+        </w:rPr>
+      </w:pPr>
+      <w:r>
+        <w:rPr>
+          <w:b/>
+          <w:bCs/>
+        </w:rPr>
+        <w:t>Process Description</w:t>
+      </w:r>
+    </w:p>
+    <w:p>
+      <w:pPr>
+        <w:rPr>
+          <w:lang w:val="en-US"/>
+        </w:rPr>
+      </w:pPr>
+      <w:r>
+        <w:rPr>
+          <w:lang w:val="en-US"/>
+        </w:rPr>
+        <w:t xml:space="preserve">Select * </w:t>
+      </w:r>
+    </w:p>
+    <w:p>
+      <w:pPr>
+        <w:rPr>
+          <w:lang w:val="en-US"/>
+        </w:rPr>
+      </w:pPr>
+      <w:r>
+        <w:rPr>
+          <w:lang w:val="en-US"/>
+        </w:rPr>
+        <w:t xml:space="preserve">from </w:t>
+      </w:r>
+      <w:proofErr w:type="spellStart"/>
+      <w:r>
+        <w:rPr>
+          <w:lang w:val="en-US"/>
+        </w:rPr>
+        <w:t>ms_favorite</w:t>
+      </w:r>
+      <w:proofErr w:type="spellEnd"/>
+      <w:r>
+        <w:rPr>
+          <w:lang w:val="en-US"/>
         </w:rPr>
         <w:t xml:space="preserve"> </w:t>
       </w:r>
-    </w:p>
-    <w:p/>
-    <w:p>
-      <w:r>
-        <w:t>Overview</w:t>
-      </w:r>
-    </w:p>
-    <w:p>
-      <w:r>
-        <w:rPr>
-          <w:rFonts w:cs="Cordia New"/>
-          <w:cs/>
-        </w:rPr>
-        <w:t xml:space="preserve">ใช้สำหรับค้นหาข้อมูลส่วนตัวของผู้เอาประกัน </w:t>
-      </w:r>
-    </w:p>
-    <w:p/>
-    <w:p>
-      <w:r>
-        <w:t>Protocol</w:t>
-      </w:r>
-    </w:p>
-    <w:p>
-      <w:r>
-        <w:t>Icon</w:t>
-      </w:r>
-    </w:p>
-    <w:p>
-      <w:r>
-        <w:t>&lt;REST&gt;</w:t>
-      </w:r>
-    </w:p>
-    <w:p/>
-    <w:p>
-      <w:r>
-        <w:t>Operation</w:t>
-      </w:r>
-    </w:p>
-    <w:p/>
-    <w:p/>
-    <w:p>
-      <w:r>
-        <w:t>Icon</w:t>
-      </w:r>
-    </w:p>
-    <w:p/>
-    <w:p/>
-    <w:p>
+      <w:proofErr w:type="spellStart"/>
+      <w:r>
+        <w:rPr>
+          <w:lang w:val="en-US"/>
+        </w:rPr>
+        <w:t>a</w:t>
+      </w:r>
+      <w:proofErr w:type="spellEnd"/>
+      <w:r>
+        <w:rPr>
+          <w:lang w:val="en-US"/>
+        </w:rPr>
+        <w:t xml:space="preserve"> inner join </w:t>
+      </w:r>
+      <w:proofErr w:type="spellStart"/>
+      <w:r>
+        <w:rPr>
+          <w:lang w:val="en-US"/>
+        </w:rPr>
+        <w:t>ms_favorite_remark</w:t>
+      </w:r>
+      <w:proofErr w:type="spellEnd"/>
+      <w:r>
+        <w:rPr>
+          <w:lang w:val="en-US"/>
+        </w:rPr>
+        <w:t xml:space="preserve"> b on </w:t>
+      </w:r>
+      <w:proofErr w:type="spellStart"/>
+      <w:proofErr w:type="gramStart"/>
+      <w:r>
+        <w:rPr>
+          <w:lang w:val="en-US"/>
+        </w:rPr>
+        <w:t>a.favorite</w:t>
+      </w:r>
+      <w:proofErr w:type="gramEnd"/>
+      <w:r>
+        <w:rPr>
+          <w:lang w:val="en-US"/>
+        </w:rPr>
+        <w:t>_id</w:t>
+      </w:r>
+      <w:proofErr w:type="spellEnd"/>
+      <w:r>
+        <w:rPr>
+          <w:lang w:val="en-US"/>
+        </w:rPr>
+        <w:t xml:space="preserve"> = </w:t>
+      </w:r>
+      <w:proofErr w:type="spellStart"/>
+      <w:r>
+        <w:rPr>
+          <w:lang w:val="en-US"/>
+        </w:rPr>
+        <w:t>b.</w:t>
+      </w:r>
+      <w:r>
+        <w:rPr>
+          <w:lang w:val="en-US"/>
+        </w:rPr>
+        <w:t>fk_favorite_id</w:t>
+      </w:r>
+      <w:proofErr w:type="spellEnd"/>
+    </w:p>
+    <w:p>
+      <w:pPr>
+        <w:rPr>
+          <w:rFonts w:hint="cs"/>
+        </w:rPr>
+      </w:pPr>
+    </w:p>
+    <w:p>
+      <w:pPr>
+        <w:rPr>
+          <w:rFonts w:hint="cs"/>
+        </w:rPr>
+      </w:pPr>
       <w:r>
         <w:t>Input</w:t>
-      </w:r>
-    </w:p>
-    <w:p>
-      <w:r>
-        <w:t xml:space="preserve">agent_code: </w:t>
-      </w:r>
-      <w:r>
-        <w:rPr>
-          <w:rFonts w:cs="Cordia New"/>
-          <w:cs/>
-        </w:rPr>
-        <w:t>รหัสตัวแทน 7 หลัก</w:t>
-      </w:r>
-    </w:p>
-    <w:p>
-      <w:r>
-        <w:t xml:space="preserve">customer_id: </w:t>
-      </w:r>
-      <w:r>
-        <w:rPr>
-          <w:rFonts w:cs="Cordia New"/>
-          <w:cs/>
-        </w:rPr>
-        <w:t>รหัสลูกค้า</w:t>
-      </w:r>
-    </w:p>
-    <w:p/>
-    <w:p>
-      <w:r>
-        <w:rPr>
-          <w:rFonts w:cs="Cordia New"/>
-          <w:cs/>
-        </w:rPr>
-        <w:t xml:space="preserve">ค้นหาที่ </w:t>
-      </w:r>
-      <w:r>
-        <w:t>Table: public.tx_favorite_remark</w:t>
       </w:r>
     </w:p>
     <w:tbl>
@@ -175,11 +360,6 @@
             <w:tcW w:w="1870" w:type="dxa"/>
           </w:tcPr>
           <w:p>
-            <w:pPr>
-              <w:rPr>
-                <w:rFonts w:hint="cs"/>
-              </w:rPr>
-            </w:pPr>
             <w:r>
               <w:t>Name</w:t>
             </w:r>
@@ -214,28 +394,31 @@
               </w:rPr>
             </w:pPr>
             <w:r>
+              <w:t>Description</w:t>
+            </w:r>
+            <w:r>
+              <w:rPr>
+                <w:lang w:val="en-US"/>
+              </w:rPr>
+              <w:t xml:space="preserve"> </w:t>
+            </w:r>
+          </w:p>
+        </w:tc>
+        <w:tc>
+          <w:tcPr>
+            <w:tcW w:w="1870" w:type="dxa"/>
+          </w:tcPr>
+          <w:p>
+            <w:pPr>
+              <w:rPr>
+                <w:lang w:val="en-US"/>
+              </w:rPr>
+            </w:pPr>
+            <w:r>
               <w:rPr>
                 <w:lang w:val="en-US"/>
               </w:rPr>
               <w:t>Example</w:t>
-            </w:r>
-          </w:p>
-        </w:tc>
-        <w:tc>
-          <w:tcPr>
-            <w:tcW w:w="1870" w:type="dxa"/>
-          </w:tcPr>
-          <w:p>
-            <w:pPr>
-              <w:rPr>
-                <w:lang w:val="en-US"/>
-              </w:rPr>
-            </w:pPr>
-            <w:r>
-              <w:rPr>
-                <w:lang w:val="en-US"/>
-              </w:rPr>
-              <w:t>Validation</w:t>
             </w:r>
           </w:p>
         </w:tc>
@@ -256,8 +439,16 @@
             <w:tcW w:w="1870" w:type="dxa"/>
           </w:tcPr>
           <w:p>
-            <w:r>
-              <w:t>string</w:t>
+            <w:pPr>
+              <w:rPr>
+                <w:lang w:val="en-US"/>
+              </w:rPr>
+            </w:pPr>
+            <w:r>
+              <w:rPr>
+                <w:lang w:val="en-US"/>
+              </w:rPr>
+              <w:t>text</w:t>
             </w:r>
           </w:p>
         </w:tc>
@@ -281,18 +472,12 @@
           </w:tcPr>
           <w:p>
             <w:r>
-              <w:t>'</w:t>
-            </w:r>
-            <w:r>
               <w:rPr>
                 <w:rFonts w:cs="Cordia New"/>
                 <w:cs/>
               </w:rPr>
               <w:t>1234567</w:t>
             </w:r>
-            <w:r>
-              <w:t>'</w:t>
-            </w:r>
           </w:p>
         </w:tc>
       </w:tr>
@@ -312,8 +497,16 @@
             <w:tcW w:w="1870" w:type="dxa"/>
           </w:tcPr>
           <w:p>
-            <w:r>
-              <w:t>string</w:t>
+            <w:pPr>
+              <w:rPr>
+                <w:lang w:val="en-US"/>
+              </w:rPr>
+            </w:pPr>
+            <w:r>
+              <w:rPr>
+                <w:lang w:val="en-US"/>
+              </w:rPr>
+              <w:t>text</w:t>
             </w:r>
           </w:p>
         </w:tc>
@@ -337,93 +530,29 @@
           </w:tcPr>
           <w:p>
             <w:r>
-              <w:t>'</w:t>
-            </w:r>
-            <w:r>
               <w:rPr>
                 <w:rFonts w:cs="Cordia New"/>
                 <w:cs/>
               </w:rPr>
               <w:t>12345</w:t>
-            </w:r>
-            <w:r>
-              <w:t>'</w:t>
             </w:r>
           </w:p>
         </w:tc>
       </w:tr>
     </w:tbl>
     <w:p/>
-    <w:p>
-      <w:r>
-        <w:rPr>
-          <w:rFonts w:cs="Cordia New"/>
-          <w:cs/>
-        </w:rPr>
-        <w:t xml:space="preserve"> </w:t>
-      </w:r>
-    </w:p>
     <w:p/>
-    <w:p/>
-    <w:p/>
-    <w:p/>
-    <w:p/>
-    <w:p/>
-    <w:p/>
-    <w:p/>
-    <w:p>
-      <w:r>
-        <w:tab/>
-      </w:r>
-      <w:r>
-        <w:rPr>
-          <w:rFonts w:cs="Cordia New"/>
-          <w:cs/>
-        </w:rPr>
-        <w:tab/>
-      </w:r>
-    </w:p>
-    <w:p/>
-    <w:p>
-      <w:r>
-        <w:lastRenderedPageBreak/>
+    <w:p>
+      <w:r>
         <w:t>Output</w:t>
       </w:r>
     </w:p>
     <w:p>
-      <w:r>
-        <w:t>&lt;</w:t>
-      </w:r>
-      <w:r>
-        <w:rPr>
-          <w:rFonts w:cs="Cordia New"/>
-          <w:cs/>
-        </w:rPr>
-        <w:t xml:space="preserve">แสดงข้อมูลที่ได้รับจาก </w:t>
-      </w:r>
-      <w:r>
-        <w:t xml:space="preserve">external service </w:t>
-      </w:r>
-      <w:r>
-        <w:rPr>
-          <w:rFonts w:cs="Cordia New"/>
-          <w:cs/>
-        </w:rPr>
-        <w:t>นี้</w:t>
-      </w:r>
-      <w:r>
-        <w:t>&gt;</w:t>
-      </w:r>
-    </w:p>
-    <w:p/>
-    <w:p>
-      <w:r>
-        <w:rPr>
-          <w:rFonts w:cs="Cordia New"/>
-          <w:cs/>
-        </w:rPr>
-        <w:t xml:space="preserve"> </w:t>
-      </w:r>
+      <w:pPr>
+        <w:rPr>
+          <w:lang w:val="en-US"/>
+        </w:rPr>
+      </w:pPr>
     </w:p>
     <w:tbl>
       <w:tblPr>
@@ -432,15 +561,15 @@
         <w:tblLook w:val="04A0" w:firstRow="1" w:lastRow="0" w:firstColumn="1" w:lastColumn="0" w:noHBand="0" w:noVBand="1"/>
       </w:tblPr>
       <w:tblGrid>
-        <w:gridCol w:w="2713"/>
-        <w:gridCol w:w="2185"/>
-        <w:gridCol w:w="2230"/>
-        <w:gridCol w:w="2222"/>
+        <w:gridCol w:w="2714"/>
+        <w:gridCol w:w="1392"/>
+        <w:gridCol w:w="3037"/>
+        <w:gridCol w:w="2207"/>
       </w:tblGrid>
       <w:tr>
         <w:tc>
           <w:tcPr>
-            <w:tcW w:w="2337" w:type="dxa"/>
+            <w:tcW w:w="2714" w:type="dxa"/>
           </w:tcPr>
           <w:p>
             <w:r>
@@ -450,7 +579,7 @@
         </w:tc>
         <w:tc>
           <w:tcPr>
-            <w:tcW w:w="2337" w:type="dxa"/>
+            <w:tcW w:w="1392" w:type="dxa"/>
           </w:tcPr>
           <w:p>
             <w:r>
@@ -460,7 +589,7 @@
         </w:tc>
         <w:tc>
           <w:tcPr>
-            <w:tcW w:w="2338" w:type="dxa"/>
+            <w:tcW w:w="3037" w:type="dxa"/>
           </w:tcPr>
           <w:p>
             <w:r>
@@ -470,7 +599,7 @@
         </w:tc>
         <w:tc>
           <w:tcPr>
-            <w:tcW w:w="2338" w:type="dxa"/>
+            <w:tcW w:w="2207" w:type="dxa"/>
           </w:tcPr>
           <w:p>
             <w:r>
@@ -482,7 +611,7 @@
       <w:tr>
         <w:tc>
           <w:tcPr>
-            <w:tcW w:w="2337" w:type="dxa"/>
+            <w:tcW w:w="2714" w:type="dxa"/>
           </w:tcPr>
           <w:p>
             <w:r>
@@ -492,7 +621,7 @@
         </w:tc>
         <w:tc>
           <w:tcPr>
-            <w:tcW w:w="2337" w:type="dxa"/>
+            <w:tcW w:w="1392" w:type="dxa"/>
           </w:tcPr>
           <w:p>
             <w:r>
@@ -505,7 +634,7 @@
         </w:tc>
         <w:tc>
           <w:tcPr>
-            <w:tcW w:w="2338" w:type="dxa"/>
+            <w:tcW w:w="3037" w:type="dxa"/>
           </w:tcPr>
           <w:p>
             <w:r>
@@ -519,7 +648,7 @@
         </w:tc>
         <w:tc>
           <w:tcPr>
-            <w:tcW w:w="2338" w:type="dxa"/>
+            <w:tcW w:w="2207" w:type="dxa"/>
           </w:tcPr>
           <w:p>
             <w:pPr>
@@ -539,7 +668,79 @@
       <w:tr>
         <w:tc>
           <w:tcPr>
-            <w:tcW w:w="2337" w:type="dxa"/>
+            <w:tcW w:w="2714" w:type="dxa"/>
+          </w:tcPr>
+          <w:p>
+            <w:pPr>
+              <w:rPr>
+                <w:lang w:val="en-US"/>
+              </w:rPr>
+            </w:pPr>
+            <w:proofErr w:type="spellStart"/>
+            <w:r>
+              <w:rPr>
+                <w:lang w:val="en-US"/>
+              </w:rPr>
+              <w:t>favorite_name</w:t>
+            </w:r>
+            <w:proofErr w:type="spellEnd"/>
+          </w:p>
+        </w:tc>
+        <w:tc>
+          <w:tcPr>
+            <w:tcW w:w="1392" w:type="dxa"/>
+          </w:tcPr>
+          <w:p>
+            <w:pPr>
+              <w:rPr>
+                <w:lang w:val="en-US"/>
+              </w:rPr>
+            </w:pPr>
+            <w:r>
+              <w:rPr>
+                <w:lang w:val="en-US"/>
+              </w:rPr>
+              <w:t>text</w:t>
+            </w:r>
+          </w:p>
+        </w:tc>
+        <w:tc>
+          <w:tcPr>
+            <w:tcW w:w="3037" w:type="dxa"/>
+          </w:tcPr>
+          <w:p>
+            <w:pPr>
+              <w:rPr>
+                <w:rFonts w:cs="Cordia New"/>
+                <w:lang w:val="en-US"/>
+              </w:rPr>
+            </w:pPr>
+            <w:r>
+              <w:rPr>
+                <w:rFonts w:cs="Cordia New" w:hint="cs"/>
+                <w:cs/>
+              </w:rPr>
+              <w:t>ชื่อกลุ่ม</w:t>
+            </w:r>
+          </w:p>
+        </w:tc>
+        <w:tc>
+          <w:tcPr>
+            <w:tcW w:w="2207" w:type="dxa"/>
+          </w:tcPr>
+          <w:p>
+            <w:pPr>
+              <w:rPr>
+                <w:lang w:val="en-US"/>
+              </w:rPr>
+            </w:pPr>
+          </w:p>
+        </w:tc>
+      </w:tr>
+      <w:tr>
+        <w:tc>
+          <w:tcPr>
+            <w:tcW w:w="2714" w:type="dxa"/>
           </w:tcPr>
           <w:p>
             <w:r>
@@ -549,17 +750,25 @@
         </w:tc>
         <w:tc>
           <w:tcPr>
-            <w:tcW w:w="2337" w:type="dxa"/>
-          </w:tcPr>
-          <w:p>
-            <w:r>
-              <w:t>string</w:t>
-            </w:r>
-          </w:p>
-        </w:tc>
-        <w:tc>
-          <w:tcPr>
-            <w:tcW w:w="2338" w:type="dxa"/>
+            <w:tcW w:w="1392" w:type="dxa"/>
+          </w:tcPr>
+          <w:p>
+            <w:pPr>
+              <w:rPr>
+                <w:lang w:val="en-US"/>
+              </w:rPr>
+            </w:pPr>
+            <w:r>
+              <w:rPr>
+                <w:lang w:val="en-US"/>
+              </w:rPr>
+              <w:t>text</w:t>
+            </w:r>
+          </w:p>
+        </w:tc>
+        <w:tc>
+          <w:tcPr>
+            <w:tcW w:w="3037" w:type="dxa"/>
           </w:tcPr>
           <w:p>
             <w:r>
@@ -573,15 +782,20 @@
         </w:tc>
         <w:tc>
           <w:tcPr>
-            <w:tcW w:w="2338" w:type="dxa"/>
-          </w:tcPr>
-          <w:p>
+            <w:tcW w:w="2207" w:type="dxa"/>
+          </w:tcPr>
+          <w:p>
+            <w:pPr>
+              <w:rPr>
+                <w:rFonts w:hint="cs"/>
+              </w:rPr>
+            </w:pPr>
             <w:r>
               <w:rPr>
                 <w:rFonts w:cs="Cordia New"/>
                 <w:cs/>
               </w:rPr>
-              <w:t>"12345"</w:t>
+              <w:t>12345</w:t>
             </w:r>
           </w:p>
         </w:tc>
@@ -589,7 +803,7 @@
       <w:tr>
         <w:tc>
           <w:tcPr>
-            <w:tcW w:w="2337" w:type="dxa"/>
+            <w:tcW w:w="2714" w:type="dxa"/>
           </w:tcPr>
           <w:p>
             <w:r>
@@ -599,17 +813,25 @@
         </w:tc>
         <w:tc>
           <w:tcPr>
-            <w:tcW w:w="2337" w:type="dxa"/>
-          </w:tcPr>
-          <w:p>
-            <w:r>
-              <w:t>string</w:t>
-            </w:r>
-          </w:p>
-        </w:tc>
-        <w:tc>
-          <w:tcPr>
-            <w:tcW w:w="2338" w:type="dxa"/>
+            <w:tcW w:w="1392" w:type="dxa"/>
+          </w:tcPr>
+          <w:p>
+            <w:pPr>
+              <w:rPr>
+                <w:lang w:val="en-US"/>
+              </w:rPr>
+            </w:pPr>
+            <w:r>
+              <w:rPr>
+                <w:lang w:val="en-US"/>
+              </w:rPr>
+              <w:t>text</w:t>
+            </w:r>
+          </w:p>
+        </w:tc>
+        <w:tc>
+          <w:tcPr>
+            <w:tcW w:w="3037" w:type="dxa"/>
           </w:tcPr>
           <w:p>
             <w:r>
@@ -623,15 +845,20 @@
         </w:tc>
         <w:tc>
           <w:tcPr>
-            <w:tcW w:w="2338" w:type="dxa"/>
-          </w:tcPr>
-          <w:p>
+            <w:tcW w:w="2207" w:type="dxa"/>
+          </w:tcPr>
+          <w:p>
+            <w:pPr>
+              <w:rPr>
+                <w:rFonts w:hint="cs"/>
+              </w:rPr>
+            </w:pPr>
             <w:r>
               <w:rPr>
                 <w:rFonts w:cs="Cordia New"/>
                 <w:cs/>
               </w:rPr>
-              <w:t>"1234567"</w:t>
+              <w:t>1234567</w:t>
             </w:r>
           </w:p>
         </w:tc>
@@ -639,7 +866,7 @@
       <w:tr>
         <w:tc>
           <w:tcPr>
-            <w:tcW w:w="2337" w:type="dxa"/>
+            <w:tcW w:w="2714" w:type="dxa"/>
           </w:tcPr>
           <w:p>
             <w:r>
@@ -649,17 +876,25 @@
         </w:tc>
         <w:tc>
           <w:tcPr>
-            <w:tcW w:w="2337" w:type="dxa"/>
-          </w:tcPr>
-          <w:p>
-            <w:r>
-              <w:t>string</w:t>
-            </w:r>
-          </w:p>
-        </w:tc>
-        <w:tc>
-          <w:tcPr>
-            <w:tcW w:w="2338" w:type="dxa"/>
+            <w:tcW w:w="1392" w:type="dxa"/>
+          </w:tcPr>
+          <w:p>
+            <w:pPr>
+              <w:rPr>
+                <w:lang w:val="en-US"/>
+              </w:rPr>
+            </w:pPr>
+            <w:r>
+              <w:rPr>
+                <w:lang w:val="en-US"/>
+              </w:rPr>
+              <w:t>text</w:t>
+            </w:r>
+          </w:p>
+        </w:tc>
+        <w:tc>
+          <w:tcPr>
+            <w:tcW w:w="3037" w:type="dxa"/>
           </w:tcPr>
           <w:p>
             <w:r>
@@ -673,15 +908,20 @@
         </w:tc>
         <w:tc>
           <w:tcPr>
-            <w:tcW w:w="2338" w:type="dxa"/>
-          </w:tcPr>
-          <w:p>
+            <w:tcW w:w="2207" w:type="dxa"/>
+          </w:tcPr>
+          <w:p>
+            <w:pPr>
+              <w:rPr>
+                <w:rFonts w:hint="cs"/>
+              </w:rPr>
+            </w:pPr>
             <w:r>
               <w:rPr>
                 <w:rFonts w:cs="Cordia New"/>
                 <w:cs/>
               </w:rPr>
-              <w:t>"แอน"</w:t>
+              <w:t>แอน</w:t>
             </w:r>
           </w:p>
         </w:tc>
@@ -689,7 +929,7 @@
       <w:tr>
         <w:tc>
           <w:tcPr>
-            <w:tcW w:w="2337" w:type="dxa"/>
+            <w:tcW w:w="2714" w:type="dxa"/>
           </w:tcPr>
           <w:p>
             <w:r>
@@ -699,17 +939,25 @@
         </w:tc>
         <w:tc>
           <w:tcPr>
-            <w:tcW w:w="2337" w:type="dxa"/>
-          </w:tcPr>
-          <w:p>
-            <w:r>
-              <w:t>string</w:t>
-            </w:r>
-          </w:p>
-        </w:tc>
-        <w:tc>
-          <w:tcPr>
-            <w:tcW w:w="2338" w:type="dxa"/>
+            <w:tcW w:w="1392" w:type="dxa"/>
+          </w:tcPr>
+          <w:p>
+            <w:pPr>
+              <w:rPr>
+                <w:lang w:val="en-US"/>
+              </w:rPr>
+            </w:pPr>
+            <w:r>
+              <w:rPr>
+                <w:lang w:val="en-US"/>
+              </w:rPr>
+              <w:t>text</w:t>
+            </w:r>
+          </w:p>
+        </w:tc>
+        <w:tc>
+          <w:tcPr>
+            <w:tcW w:w="3037" w:type="dxa"/>
           </w:tcPr>
           <w:p>
             <w:r>
@@ -723,7 +971,52 @@
         </w:tc>
         <w:tc>
           <w:tcPr>
-            <w:tcW w:w="2338" w:type="dxa"/>
+            <w:tcW w:w="2207" w:type="dxa"/>
+          </w:tcPr>
+          <w:p>
+            <w:pPr>
+              <w:rPr>
+                <w:rFonts w:hint="cs"/>
+              </w:rPr>
+            </w:pPr>
+            <w:r>
+              <w:t>Y</w:t>
+            </w:r>
+          </w:p>
+        </w:tc>
+      </w:tr>
+      <w:tr>
+        <w:tc>
+          <w:tcPr>
+            <w:tcW w:w="2714" w:type="dxa"/>
+          </w:tcPr>
+          <w:p>
+            <w:r>
+              <w:t>customer_important_day</w:t>
+            </w:r>
+          </w:p>
+        </w:tc>
+        <w:tc>
+          <w:tcPr>
+            <w:tcW w:w="1392" w:type="dxa"/>
+          </w:tcPr>
+          <w:p>
+            <w:pPr>
+              <w:rPr>
+                <w:lang w:val="en-US"/>
+              </w:rPr>
+            </w:pPr>
+            <w:r>
+              <w:rPr>
+                <w:lang w:val="en-US"/>
+              </w:rPr>
+              <w:t>text</w:t>
+            </w:r>
+          </w:p>
+        </w:tc>
+        <w:tc>
+          <w:tcPr>
+            <w:tcW w:w="3037" w:type="dxa"/>
           </w:tcPr>
           <w:p>
             <w:r>
@@ -731,10 +1024,26 @@
                 <w:rFonts w:cs="Cordia New"/>
                 <w:cs/>
               </w:rPr>
-              <w:t>"</w:t>
-            </w:r>
-            <w:r>
-              <w:t>Y"</w:t>
+              <w:t>วันสำคัญของลูกค้า</w:t>
+            </w:r>
+          </w:p>
+        </w:tc>
+        <w:tc>
+          <w:tcPr>
+            <w:tcW w:w="2207" w:type="dxa"/>
+          </w:tcPr>
+          <w:p>
+            <w:pPr>
+              <w:rPr>
+                <w:rFonts w:hint="cs"/>
+              </w:rPr>
+            </w:pPr>
+            <w:r>
+              <w:rPr>
+                <w:rFonts w:cs="Cordia New"/>
+                <w:cs/>
+              </w:rPr>
+              <w:t>2020/01/01 วันเกิด</w:t>
             </w:r>
           </w:p>
         </w:tc>
@@ -742,27 +1051,35 @@
       <w:tr>
         <w:tc>
           <w:tcPr>
-            <w:tcW w:w="2337" w:type="dxa"/>
-          </w:tcPr>
-          <w:p>
-            <w:r>
-              <w:t>customer_important_day</w:t>
-            </w:r>
-          </w:p>
-        </w:tc>
-        <w:tc>
-          <w:tcPr>
-            <w:tcW w:w="2337" w:type="dxa"/>
-          </w:tcPr>
-          <w:p>
-            <w:r>
-              <w:t>string</w:t>
-            </w:r>
-          </w:p>
-        </w:tc>
-        <w:tc>
-          <w:tcPr>
-            <w:tcW w:w="2338" w:type="dxa"/>
+            <w:tcW w:w="2714" w:type="dxa"/>
+          </w:tcPr>
+          <w:p>
+            <w:r>
+              <w:t>customer_favorite_detail</w:t>
+            </w:r>
+          </w:p>
+        </w:tc>
+        <w:tc>
+          <w:tcPr>
+            <w:tcW w:w="1392" w:type="dxa"/>
+          </w:tcPr>
+          <w:p>
+            <w:pPr>
+              <w:rPr>
+                <w:lang w:val="en-US"/>
+              </w:rPr>
+            </w:pPr>
+            <w:r>
+              <w:rPr>
+                <w:lang w:val="en-US"/>
+              </w:rPr>
+              <w:t>text</w:t>
+            </w:r>
+          </w:p>
+        </w:tc>
+        <w:tc>
+          <w:tcPr>
+            <w:tcW w:w="3037" w:type="dxa"/>
           </w:tcPr>
           <w:p>
             <w:r>
@@ -770,71 +1087,93 @@
                 <w:rFonts w:cs="Cordia New"/>
                 <w:cs/>
               </w:rPr>
-              <w:t>วันสำคัญของลูกค้า</w:t>
-            </w:r>
-          </w:p>
-        </w:tc>
-        <w:tc>
-          <w:tcPr>
-            <w:tcW w:w="2338" w:type="dxa"/>
-          </w:tcPr>
-          <w:p>
+              <w:t>สิ่งที่ลูกค้าโปรดปรานหรือชื่นชอบ</w:t>
+            </w:r>
+          </w:p>
+        </w:tc>
+        <w:tc>
+          <w:tcPr>
+            <w:tcW w:w="2207" w:type="dxa"/>
+          </w:tcPr>
+          <w:p>
+            <w:pPr>
+              <w:rPr>
+                <w:rFonts w:hint="cs"/>
+              </w:rPr>
+            </w:pPr>
             <w:r>
               <w:rPr>
                 <w:rFonts w:cs="Cordia New"/>
                 <w:cs/>
               </w:rPr>
-              <w:t>"2020/01/01 วันเกิด"</w:t>
-            </w:r>
-          </w:p>
+              <w:t>ชอบหมา ชอบสีแดง</w:t>
+            </w:r>
+          </w:p>
+          <w:p/>
         </w:tc>
       </w:tr>
       <w:tr>
         <w:tc>
           <w:tcPr>
-            <w:tcW w:w="2337" w:type="dxa"/>
-          </w:tcPr>
-          <w:p>
-            <w:r>
-              <w:t>customer_favorite_detail</w:t>
-            </w:r>
-          </w:p>
-        </w:tc>
-        <w:tc>
-          <w:tcPr>
-            <w:tcW w:w="2337" w:type="dxa"/>
-          </w:tcPr>
-          <w:p>
-            <w:r>
-              <w:t>string</w:t>
-            </w:r>
-          </w:p>
-        </w:tc>
-        <w:tc>
-          <w:tcPr>
-            <w:tcW w:w="2338" w:type="dxa"/>
-          </w:tcPr>
-          <w:p>
+            <w:tcW w:w="2714" w:type="dxa"/>
+          </w:tcPr>
+          <w:p>
+            <w:r>
+              <w:t>customer_other_remark</w:t>
+            </w:r>
+          </w:p>
+        </w:tc>
+        <w:tc>
+          <w:tcPr>
+            <w:tcW w:w="1392" w:type="dxa"/>
+          </w:tcPr>
+          <w:p>
+            <w:pPr>
+              <w:rPr>
+                <w:lang w:val="en-US"/>
+              </w:rPr>
+            </w:pPr>
+            <w:r>
+              <w:rPr>
+                <w:lang w:val="en-US"/>
+              </w:rPr>
+              <w:t>text</w:t>
+            </w:r>
+          </w:p>
+        </w:tc>
+        <w:tc>
+          <w:tcPr>
+            <w:tcW w:w="3037" w:type="dxa"/>
+          </w:tcPr>
+          <w:p>
+            <w:r>
+              <w:t xml:space="preserve">remark </w:t>
+            </w:r>
             <w:r>
               <w:rPr>
                 <w:rFonts w:cs="Cordia New"/>
                 <w:cs/>
               </w:rPr>
-              <w:t>สิ่งที่ลูกค้าโปรดปรานหรือชื่นชอบ</w:t>
-            </w:r>
-          </w:p>
-        </w:tc>
-        <w:tc>
-          <w:tcPr>
-            <w:tcW w:w="2338" w:type="dxa"/>
-          </w:tcPr>
-          <w:p>
+              <w:t>อื่น ๆ ของลูกค้า</w:t>
+            </w:r>
+          </w:p>
+        </w:tc>
+        <w:tc>
+          <w:tcPr>
+            <w:tcW w:w="2207" w:type="dxa"/>
+          </w:tcPr>
+          <w:p>
+            <w:pPr>
+              <w:rPr>
+                <w:rFonts w:hint="cs"/>
+              </w:rPr>
+            </w:pPr>
             <w:r>
               <w:rPr>
                 <w:rFonts w:cs="Cordia New"/>
                 <w:cs/>
               </w:rPr>
-              <w:t>"ชอบหมา ชอบสีแดง"</w:t>
+              <w:t>ลูกค้าชอบคุยเรื่องสุนัข</w:t>
             </w:r>
           </w:p>
           <w:p/>
@@ -843,113 +1182,86 @@
       <w:tr>
         <w:tc>
           <w:tcPr>
-            <w:tcW w:w="2337" w:type="dxa"/>
-          </w:tcPr>
-          <w:p>
-            <w:r>
-              <w:t>customer_other_remark</w:t>
-            </w:r>
-          </w:p>
-        </w:tc>
-        <w:tc>
-          <w:tcPr>
-            <w:tcW w:w="2337" w:type="dxa"/>
-          </w:tcPr>
-          <w:p>
-            <w:r>
-              <w:t>string</w:t>
-            </w:r>
-          </w:p>
-        </w:tc>
-        <w:tc>
-          <w:tcPr>
-            <w:tcW w:w="2338" w:type="dxa"/>
-          </w:tcPr>
-          <w:p>
-            <w:r>
-              <w:t xml:space="preserve">remark </w:t>
-            </w:r>
-            <w:r>
-              <w:rPr>
-                <w:rFonts w:cs="Cordia New"/>
-                <w:cs/>
-              </w:rPr>
-              <w:t>อื่น ๆ ของลูกค้า</w:t>
-            </w:r>
-          </w:p>
-        </w:tc>
-        <w:tc>
-          <w:tcPr>
-            <w:tcW w:w="2338" w:type="dxa"/>
-          </w:tcPr>
-          <w:p>
-            <w:r>
-              <w:rPr>
-                <w:rFonts w:cs="Cordia New"/>
-                <w:cs/>
-              </w:rPr>
-              <w:t>"ลูกค้าชอบคุยเรื่องสุนัข"</w:t>
-            </w:r>
-          </w:p>
+            <w:tcW w:w="2714" w:type="dxa"/>
+          </w:tcPr>
           <w:p/>
         </w:tc>
-      </w:tr>
-      <w:tr>
-        <w:tc>
-          <w:tcPr>
-            <w:tcW w:w="2337" w:type="dxa"/>
+        <w:tc>
+          <w:tcPr>
+            <w:tcW w:w="1392" w:type="dxa"/>
           </w:tcPr>
           <w:p/>
         </w:tc>
         <w:tc>
           <w:tcPr>
-            <w:tcW w:w="2337" w:type="dxa"/>
+            <w:tcW w:w="3037" w:type="dxa"/>
           </w:tcPr>
           <w:p/>
         </w:tc>
         <w:tc>
           <w:tcPr>
-            <w:tcW w:w="2338" w:type="dxa"/>
-          </w:tcPr>
-          <w:p/>
-        </w:tc>
-        <w:tc>
-          <w:tcPr>
-            <w:tcW w:w="2338" w:type="dxa"/>
+            <w:tcW w:w="2207" w:type="dxa"/>
           </w:tcPr>
           <w:p/>
         </w:tc>
       </w:tr>
     </w:tbl>
     <w:p/>
-    <w:p>
-      <w:r>
-        <w:t>Exception</w:t>
-      </w:r>
-    </w:p>
-    <w:p>
-      <w:r>
-        <w:t>&lt;</w:t>
+    <w:p/>
+    <w:p/>
+    <w:p>
+      <w:pPr>
+        <w:rPr>
+          <w:lang w:val="en-US"/>
+        </w:rPr>
+      </w:pPr>
+    </w:p>
+    <w:p/>
+    <w:p>
+      <w:r>
+        <w:lastRenderedPageBreak/>
+        <w:t>Example Input &amp; Output</w:t>
+      </w:r>
+    </w:p>
+    <w:p>
+      <w:r>
+        <w:t>Input</w:t>
+      </w:r>
+    </w:p>
+    <w:p>
+      <w:r>
+        <w:t>{"agent_code":"</w:t>
       </w:r>
       <w:r>
         <w:rPr>
           <w:rFonts w:cs="Cordia New"/>
           <w:cs/>
         </w:rPr>
-        <w:t xml:space="preserve">อธิบายว่า มี </w:t>
-      </w:r>
-      <w:r>
-        <w:t xml:space="preserve">exception </w:t>
+        <w:t>1234567"</w:t>
+      </w:r>
+      <w:r>
+        <w:t>,"customer_id":"</w:t>
       </w:r>
       <w:r>
         <w:rPr>
           <w:rFonts w:cs="Cordia New"/>
           <w:cs/>
         </w:rPr>
-        <w:t>อะไรที่ต้องจัดการหรือระวังบ้าง</w:t>
-      </w:r>
-      <w:r>
-        <w:t>&gt;</w:t>
+        <w:t>12345"</w:t>
+      </w:r>
+      <w:r>
+        <w:t>}</w:t>
+      </w:r>
+    </w:p>
+    <w:p/>
+    <w:p>
+      <w:r>
+        <w:t>Oputput</w:t>
+      </w:r>
+    </w:p>
+    <w:p>
+      <w:r>
+        <w:t>{</w:t>
       </w:r>
     </w:p>
     <w:p>
@@ -958,75 +1270,74 @@
           <w:rFonts w:cs="Cordia New"/>
           <w:cs/>
         </w:rPr>
-        <w:t>1 ตัวแทน มีได้แค่ 1 ลูกค้าเท่านั้น</w:t>
-      </w:r>
-    </w:p>
-    <w:p/>
-    <w:p>
-      <w:r>
-        <w:t>Example Input &amp; Output</w:t>
-      </w:r>
-    </w:p>
-    <w:p>
-      <w:r>
-        <w:t>Input</w:t>
-      </w:r>
-    </w:p>
-    <w:p>
-      <w:r>
-        <w:t>{"agent_code":"</w:t>
+        <w:t xml:space="preserve">    "</w:t>
+      </w:r>
+      <w:r>
+        <w:t>favorite_id</w:t>
+      </w:r>
+      <w:r>
+        <w:t>":</w:t>
       </w:r>
       <w:r>
         <w:rPr>
           <w:rFonts w:cs="Cordia New"/>
           <w:cs/>
         </w:rPr>
-        <w:t>1234567"</w:t>
-      </w:r>
-      <w:r>
-        <w:t>,"customer_id":"</w:t>
-      </w:r>
-      <w:r>
-        <w:rPr>
-          <w:rFonts w:cs="Cordia New"/>
-          <w:cs/>
-        </w:rPr>
-        <w:t>12345"</w:t>
-      </w:r>
-      <w:r>
-        <w:t>}</w:t>
-      </w:r>
-    </w:p>
-    <w:p/>
-    <w:p>
-      <w:r>
-        <w:t>Oputput</w:t>
-      </w:r>
-    </w:p>
-    <w:p>
-      <w:r>
-        <w:t>{</w:t>
-      </w:r>
-    </w:p>
-    <w:p>
-      <w:r>
-        <w:rPr>
-          <w:rFonts w:cs="Cordia New"/>
-          <w:cs/>
-        </w:rPr>
-        <w:t xml:space="preserve">    "</w:t>
-      </w:r>
-      <w:r>
-        <w:t>favorite_id":</w:t>
-      </w:r>
-      <w:r>
-        <w:rPr>
-          <w:rFonts w:cs="Cordia New"/>
-          <w:cs/>
-        </w:rPr>
         <w:t>1</w:t>
       </w:r>
       <w:r>
+        <w:t>,</w:t>
+      </w:r>
+    </w:p>
+    <w:p>
+      <w:pPr>
+        <w:rPr>
+          <w:lang w:val="en-US"/>
+        </w:rPr>
+      </w:pPr>
+      <w:r>
+        <w:rPr>
+          <w:lang w:val="en-US"/>
+        </w:rPr>
+        <w:t xml:space="preserve">   </w:t>
+      </w:r>
+      <w:r>
+        <w:t>"</w:t>
+      </w:r>
+      <w:proofErr w:type="spellStart"/>
+      <w:r>
+        <w:rPr>
+          <w:lang w:val="en-US"/>
+        </w:rPr>
+        <w:t>favorite_name</w:t>
+      </w:r>
+      <w:proofErr w:type="spellEnd"/>
+      <w:r>
+        <w:t>"</w:t>
+      </w:r>
+      <w:r>
+        <w:rPr>
+          <w:lang w:val="en-US"/>
+        </w:rPr>
+        <w:t>:</w:t>
+      </w:r>
+      <w:r>
+        <w:t>"</w:t>
+      </w:r>
+      <w:r>
+        <w:rPr>
+          <w:rFonts w:hint="cs"/>
+          <w:cs/>
+        </w:rPr>
+        <w:t>อยู่สบาย</w:t>
+      </w:r>
+      <w:r>
+        <w:t>"</w:t>
+      </w:r>
+      <w:r>
+        <w:rPr>
+          <w:lang w:val="en-US"/>
+        </w:rPr>
         <w:t>,</w:t>
       </w:r>
     </w:p>
